--- a/Swift/Socket.IO Programming using Swift for iOS, OSX  Environment Lab1 結報.docx
+++ b/Swift/Socket.IO Programming using Swift for iOS, OSX  Environment Lab1 結報.docx
@@ -1,6 +1,6 @@
 
 <file path=word/document.xml><?xml version="1.0" encoding="utf-8"?>
-<w:document xmlns:wpc="http://schemas.microsoft.com/office/word/2010/wordprocessingCanvas" xmlns:cx="http://schemas.microsoft.com/office/drawing/2014/chartex" xmlns:mc="http://schemas.openxmlformats.org/markup-compatibility/2006" xmlns:o="urn:schemas-microsoft-com:office:office" xmlns:r="http://schemas.openxmlformats.org/officeDocument/2006/relationships" xmlns:m="http://schemas.openxmlformats.org/officeDocument/2006/math" xmlns:v="urn:schemas-microsoft-com:vml" xmlns:wp14="http://schemas.microsoft.com/office/word/2010/wordprocessingDrawing" xmlns:wp="http://schemas.openxmlformats.org/drawingml/2006/wordprocessingDrawing" xmlns:w10="urn:schemas-microsoft-com:office:word" xmlns:w="http://schemas.openxmlformats.org/wordprocessingml/2006/main" xmlns:w14="http://schemas.microsoft.com/office/word/2010/wordml" xmlns:w15="http://schemas.microsoft.com/office/word/2012/wordml" xmlns:w16se="http://schemas.microsoft.com/office/word/2015/wordml/symex" xmlns:wpg="http://schemas.microsoft.com/office/word/2010/wordprocessingGroup" xmlns:wpi="http://schemas.microsoft.com/office/word/2010/wordprocessingInk" xmlns:wne="http://schemas.microsoft.com/office/word/2006/wordml" xmlns:wps="http://schemas.microsoft.com/office/word/2010/wordprocessingShape" mc:Ignorable="w14 w15 w16se wp14">
+<w:document xmlns:wpc="http://schemas.microsoft.com/office/word/2010/wordprocessingCanvas" xmlns:mo="http://schemas.microsoft.com/office/mac/office/2008/main" xmlns:mc="http://schemas.openxmlformats.org/markup-compatibility/2006" xmlns:mv="urn:schemas-microsoft-com:mac:vml" xmlns:o="urn:schemas-microsoft-com:office:office" xmlns:r="http://schemas.openxmlformats.org/officeDocument/2006/relationships" xmlns:m="http://schemas.openxmlformats.org/officeDocument/2006/math" xmlns:v="urn:schemas-microsoft-com:vml" xmlns:wp14="http://schemas.microsoft.com/office/word/2010/wordprocessingDrawing" xmlns:wp="http://schemas.openxmlformats.org/drawingml/2006/wordprocessingDrawing" xmlns:w10="urn:schemas-microsoft-com:office:word" xmlns:w="http://schemas.openxmlformats.org/wordprocessingml/2006/main" xmlns:w14="http://schemas.microsoft.com/office/word/2010/wordml" xmlns:w15="http://schemas.microsoft.com/office/word/2012/wordml" xmlns:wpg="http://schemas.microsoft.com/office/word/2010/wordprocessingGroup" xmlns:wpi="http://schemas.microsoft.com/office/word/2010/wordprocessingInk" xmlns:wne="http://schemas.microsoft.com/office/word/2006/wordml" xmlns:wps="http://schemas.microsoft.com/office/word/2010/wordprocessingShape" mc:Ignorable="w14 w15 wp14">
   <w:body>
     <w:p>
       <w:pPr>
@@ -14,6 +14,7 @@
           <w:shd w:val="clear" w:color="auto" w:fill="FFFFFF"/>
         </w:rPr>
       </w:pPr>
+      <w:bookmarkStart w:id="0" w:name="_GoBack"/>
       <w:r>
         <w:rPr>
           <w:rFonts w:ascii="Helvetica" w:hAnsi="Helvetica" w:cs="Helvetica"/>
@@ -42,9 +43,22 @@
           <w:sz w:val="60"/>
           <w:szCs w:val="60"/>
         </w:rPr>
-        <w:t>iOS/OSX  Environment</w:t>
-      </w:r>
-    </w:p>
+        <w:t>iOS/</w:t>
+      </w:r>
+      <w:proofErr w:type="gramStart"/>
+      <w:r>
+        <w:rPr>
+          <w:rFonts w:ascii="Helvetica" w:hAnsi="Helvetica" w:cs="Helvetica"/>
+          <w:color w:val="000000"/>
+          <w:kern w:val="0"/>
+          <w:sz w:val="60"/>
+          <w:szCs w:val="60"/>
+        </w:rPr>
+        <w:t>OSX  Environment</w:t>
+      </w:r>
+      <w:proofErr w:type="gramEnd"/>
+    </w:p>
+    <w:bookmarkEnd w:id="0"/>
     <w:p>
       <w:pPr>
         <w:jc w:val="center"/>
@@ -77,41 +91,6 @@
           <w:shd w:val="clear" w:color="auto" w:fill="FFFFFF"/>
         </w:rPr>
         <w:t>結報</w:t>
-      </w:r>
-    </w:p>
-    <w:p>
-      <w:pPr>
-        <w:jc w:val="center"/>
-        <w:rPr>
-          <w:rFonts w:ascii="Tahoma" w:hAnsi="Tahoma" w:cs="Tahoma" w:hint="eastAsia"/>
-          <w:b/>
-          <w:color w:val="333333"/>
-          <w:sz w:val="40"/>
-          <w:szCs w:val="40"/>
-          <w:shd w:val="clear" w:color="auto" w:fill="FFFFFF"/>
-        </w:rPr>
-      </w:pPr>
-      <w:r>
-        <w:rPr>
-          <w:rFonts w:ascii="Tahoma" w:hAnsi="Tahoma" w:cs="Tahoma" w:hint="eastAsia"/>
-          <w:b/>
-          <w:color w:val="333333"/>
-          <w:sz w:val="40"/>
-          <w:szCs w:val="40"/>
-          <w:shd w:val="clear" w:color="auto" w:fill="FFFFFF"/>
-        </w:rPr>
-        <w:t xml:space="preserve">0410835 </w:t>
-      </w:r>
-      <w:r>
-        <w:rPr>
-          <w:rFonts w:ascii="Tahoma" w:hAnsi="Tahoma" w:cs="Tahoma" w:hint="eastAsia"/>
-          <w:b/>
-          <w:color w:val="333333"/>
-          <w:sz w:val="40"/>
-          <w:szCs w:val="40"/>
-          <w:shd w:val="clear" w:color="auto" w:fill="FFFFFF"/>
-        </w:rPr>
-        <w:t>鄭余哲</w:t>
       </w:r>
     </w:p>
     <w:p>
@@ -277,92 +256,6 @@
           <w:shd w:val="clear" w:color="auto" w:fill="FFFFFF"/>
         </w:rPr>
       </w:pPr>
-      <w:r>
-        <w:rPr>
-          <w:rFonts w:ascii="Tahoma" w:hAnsi="Tahoma" w:cs="Tahoma" w:hint="eastAsia"/>
-          <w:color w:val="333333"/>
-          <w:szCs w:val="24"/>
-          <w:shd w:val="clear" w:color="auto" w:fill="FFFFFF"/>
-        </w:rPr>
-        <w:t>有兩種方式可以達成</w:t>
-      </w:r>
-    </w:p>
-    <w:p>
-      <w:pPr>
-        <w:pStyle w:val="a3"/>
-        <w:numPr>
-          <w:ilvl w:val="0"/>
-          <w:numId w:val="3"/>
-        </w:numPr>
-        <w:ind w:left="840"/>
-        <w:rPr>
-          <w:rFonts w:ascii="Tahoma" w:hAnsi="Tahoma" w:cs="Tahoma"/>
-          <w:color w:val="333333"/>
-          <w:szCs w:val="24"/>
-          <w:shd w:val="clear" w:color="auto" w:fill="FFFFFF"/>
-        </w:rPr>
-      </w:pPr>
-      <w:r>
-        <w:rPr>
-          <w:rFonts w:ascii="Tahoma" w:hAnsi="Tahoma" w:cs="Tahoma" w:hint="eastAsia"/>
-          <w:color w:val="333333"/>
-          <w:szCs w:val="24"/>
-          <w:shd w:val="clear" w:color="auto" w:fill="FFFFFF"/>
-        </w:rPr>
-        <w:t>按住</w:t>
-      </w:r>
-      <w:r>
-        <w:rPr>
-          <w:rFonts w:ascii="Tahoma" w:hAnsi="Tahoma" w:cs="Tahoma" w:hint="eastAsia"/>
-          <w:color w:val="333333"/>
-          <w:szCs w:val="24"/>
-          <w:shd w:val="clear" w:color="auto" w:fill="FFFFFF"/>
-        </w:rPr>
-        <w:t>control</w:t>
-      </w:r>
-      <w:r>
-        <w:rPr>
-          <w:rFonts w:ascii="Tahoma" w:hAnsi="Tahoma" w:cs="Tahoma" w:hint="eastAsia"/>
-          <w:color w:val="333333"/>
-          <w:szCs w:val="24"/>
-          <w:shd w:val="clear" w:color="auto" w:fill="FFFFFF"/>
-        </w:rPr>
-        <w:t>，並以滑鼠右鍵拖曳至對應的程式碼位置</w:t>
-      </w:r>
-    </w:p>
-    <w:p>
-      <w:pPr>
-        <w:pStyle w:val="a3"/>
-        <w:numPr>
-          <w:ilvl w:val="0"/>
-          <w:numId w:val="3"/>
-        </w:numPr>
-        <w:ind w:left="840"/>
-        <w:rPr>
-          <w:rFonts w:ascii="Tahoma" w:hAnsi="Tahoma" w:cs="Tahoma" w:hint="eastAsia"/>
-          <w:color w:val="333333"/>
-          <w:szCs w:val="24"/>
-          <w:shd w:val="clear" w:color="auto" w:fill="FFFFFF"/>
-        </w:rPr>
-      </w:pPr>
-      <w:r>
-        <w:rPr>
-          <w:rFonts w:ascii="Tahoma" w:hAnsi="Tahoma" w:cs="Tahoma" w:hint="eastAsia"/>
-          <w:color w:val="333333"/>
-          <w:szCs w:val="24"/>
-          <w:shd w:val="clear" w:color="auto" w:fill="FFFFFF"/>
-        </w:rPr>
-        <w:t>以滑鼠右鍵拖曳至對應的程式碼</w:t>
-      </w:r>
-      <w:r>
-        <w:rPr>
-          <w:rFonts w:ascii="Tahoma" w:hAnsi="Tahoma" w:cs="Tahoma" w:hint="eastAsia"/>
-          <w:color w:val="333333"/>
-          <w:szCs w:val="24"/>
-          <w:shd w:val="clear" w:color="auto" w:fill="FFFFFF"/>
-        </w:rPr>
-        <w:t>位置</w:t>
-      </w:r>
     </w:p>
     <w:p>
       <w:pPr>
@@ -374,15 +267,6 @@
           <w:shd w:val="clear" w:color="auto" w:fill="FFFFFF"/>
         </w:rPr>
       </w:pPr>
-      <w:r>
-        <w:rPr>
-          <w:rFonts w:ascii="Tahoma" w:hAnsi="Tahoma" w:cs="Tahoma" w:hint="eastAsia"/>
-          <w:color w:val="333333"/>
-          <w:szCs w:val="24"/>
-          <w:shd w:val="clear" w:color="auto" w:fill="FFFFFF"/>
-        </w:rPr>
-        <w:t>會彈跳出選單，再依所需，做要求的設定</w:t>
-      </w:r>
     </w:p>
     <w:p>
       <w:pPr>
@@ -394,46 +278,6 @@
           <w:shd w:val="clear" w:color="auto" w:fill="FFFFFF"/>
         </w:rPr>
       </w:pPr>
-      <w:r>
-        <w:rPr>
-          <w:noProof/>
-        </w:rPr>
-        <w:drawing>
-          <wp:inline distT="0" distB="0" distL="0" distR="0" wp14:anchorId="39801DDF" wp14:editId="0306CA7C">
-            <wp:extent cx="5038725" cy="2819400"/>
-            <wp:effectExtent l="0" t="0" r="9525" b="0"/>
-            <wp:docPr id="1" name="圖片 1"/>
-            <wp:cNvGraphicFramePr>
-              <a:graphicFrameLocks xmlns:a="http://schemas.openxmlformats.org/drawingml/2006/main" noChangeAspect="1"/>
-            </wp:cNvGraphicFramePr>
-            <a:graphic xmlns:a="http://schemas.openxmlformats.org/drawingml/2006/main">
-              <a:graphicData uri="http://schemas.openxmlformats.org/drawingml/2006/picture">
-                <pic:pic xmlns:pic="http://schemas.openxmlformats.org/drawingml/2006/picture">
-                  <pic:nvPicPr>
-                    <pic:cNvPr id="1" name=""/>
-                    <pic:cNvPicPr/>
-                  </pic:nvPicPr>
-                  <pic:blipFill>
-                    <a:blip r:embed="rId5"/>
-                    <a:stretch>
-                      <a:fillRect/>
-                    </a:stretch>
-                  </pic:blipFill>
-                  <pic:spPr>
-                    <a:xfrm>
-                      <a:off x="0" y="0"/>
-                      <a:ext cx="5038725" cy="2819400"/>
-                    </a:xfrm>
-                    <a:prstGeom prst="rect">
-                      <a:avLst/>
-                    </a:prstGeom>
-                  </pic:spPr>
-                </pic:pic>
-              </a:graphicData>
-            </a:graphic>
-          </wp:inline>
-        </w:drawing>
-      </w:r>
     </w:p>
     <w:p>
       <w:pPr>
@@ -514,85 +358,24 @@
         <w:pStyle w:val="a3"/>
         <w:ind w:leftChars="0" w:left="360"/>
         <w:rPr>
-          <w:rFonts w:ascii="Tahoma" w:hAnsi="Tahoma" w:cs="Tahoma" w:hint="eastAsia"/>
-          <w:color w:val="333333"/>
-          <w:szCs w:val="24"/>
-          <w:shd w:val="clear" w:color="auto" w:fill="FFFFFF"/>
-        </w:rPr>
-      </w:pPr>
-      <w:r>
-        <w:rPr>
-          <w:noProof/>
-        </w:rPr>
-        <w:lastRenderedPageBreak/>
-        <w:drawing>
-          <wp:inline distT="0" distB="0" distL="0" distR="0" wp14:anchorId="4F3C2124" wp14:editId="16D5309D">
-            <wp:extent cx="6188710" cy="3808095"/>
-            <wp:effectExtent l="0" t="0" r="2540" b="1905"/>
-            <wp:docPr id="2" name="圖片 2"/>
-            <wp:cNvGraphicFramePr>
-              <a:graphicFrameLocks xmlns:a="http://schemas.openxmlformats.org/drawingml/2006/main" noChangeAspect="1"/>
-            </wp:cNvGraphicFramePr>
-            <a:graphic xmlns:a="http://schemas.openxmlformats.org/drawingml/2006/main">
-              <a:graphicData uri="http://schemas.openxmlformats.org/drawingml/2006/picture">
-                <pic:pic xmlns:pic="http://schemas.openxmlformats.org/drawingml/2006/picture">
-                  <pic:nvPicPr>
-                    <pic:cNvPr id="1" name=""/>
-                    <pic:cNvPicPr/>
-                  </pic:nvPicPr>
-                  <pic:blipFill>
-                    <a:blip r:embed="rId6"/>
-                    <a:stretch>
-                      <a:fillRect/>
-                    </a:stretch>
-                  </pic:blipFill>
-                  <pic:spPr>
-                    <a:xfrm>
-                      <a:off x="0" y="0"/>
-                      <a:ext cx="6188710" cy="3808095"/>
-                    </a:xfrm>
-                    <a:prstGeom prst="rect">
-                      <a:avLst/>
-                    </a:prstGeom>
-                  </pic:spPr>
-                </pic:pic>
-              </a:graphicData>
-            </a:graphic>
-          </wp:inline>
-        </w:drawing>
-      </w:r>
+          <w:rFonts w:ascii="Tahoma" w:hAnsi="Tahoma" w:cs="Tahoma"/>
+          <w:color w:val="333333"/>
+          <w:szCs w:val="24"/>
+          <w:shd w:val="clear" w:color="auto" w:fill="FFFFFF"/>
+        </w:rPr>
+      </w:pPr>
     </w:p>
     <w:p>
       <w:pPr>
         <w:pStyle w:val="a3"/>
         <w:ind w:leftChars="0" w:left="360"/>
         <w:rPr>
-          <w:rFonts w:ascii="Tahoma" w:hAnsi="Tahoma" w:cs="Tahoma" w:hint="eastAsia"/>
-          <w:color w:val="333333"/>
-          <w:szCs w:val="24"/>
-          <w:shd w:val="clear" w:color="auto" w:fill="FFFFFF"/>
-        </w:rPr>
-      </w:pPr>
-      <w:proofErr w:type="spellStart"/>
-      <w:r>
-        <w:rPr>
-          <w:rFonts w:ascii="Tahoma" w:hAnsi="Tahoma" w:cs="Tahoma" w:hint="eastAsia"/>
-          <w:color w:val="333333"/>
-          <w:szCs w:val="24"/>
-          <w:shd w:val="clear" w:color="auto" w:fill="FFFFFF"/>
-        </w:rPr>
-        <w:t>IBOutlet</w:t>
-      </w:r>
-      <w:proofErr w:type="spellEnd"/>
-      <w:r>
-        <w:rPr>
-          <w:rFonts w:ascii="Tahoma" w:hAnsi="Tahoma" w:cs="Tahoma" w:hint="eastAsia"/>
-          <w:color w:val="333333"/>
-          <w:szCs w:val="24"/>
-          <w:shd w:val="clear" w:color="auto" w:fill="FFFFFF"/>
-        </w:rPr>
-        <w:t xml:space="preserve"> :</w:t>
-      </w:r>
+          <w:rFonts w:ascii="Tahoma" w:hAnsi="Tahoma" w:cs="Tahoma"/>
+          <w:color w:val="333333"/>
+          <w:szCs w:val="24"/>
+          <w:shd w:val="clear" w:color="auto" w:fill="FFFFFF"/>
+        </w:rPr>
+      </w:pPr>
     </w:p>
     <w:p>
       <w:pPr>
@@ -605,24 +388,6 @@
           <w:shd w:val="clear" w:color="auto" w:fill="FFFFFF"/>
         </w:rPr>
       </w:pPr>
-      <w:r>
-        <w:rPr>
-          <w:rFonts w:ascii="Tahoma" w:hAnsi="Tahoma" w:cs="Tahoma"/>
-          <w:color w:val="333333"/>
-          <w:szCs w:val="24"/>
-          <w:shd w:val="clear" w:color="auto" w:fill="FFFFFF"/>
-        </w:rPr>
-        <w:t xml:space="preserve">Interface Builder </w:t>
-      </w:r>
-      <w:r>
-        <w:rPr>
-          <w:rFonts w:ascii="Tahoma" w:hAnsi="Tahoma" w:cs="Tahoma" w:hint="eastAsia"/>
-          <w:color w:val="333333"/>
-          <w:szCs w:val="24"/>
-          <w:shd w:val="clear" w:color="auto" w:fill="FFFFFF"/>
-        </w:rPr>
-        <w:t>內的物件可連結至宣告的變數</w:t>
-      </w:r>
     </w:p>
     <w:p>
       <w:pPr>
@@ -635,126 +400,13 @@
           <w:shd w:val="clear" w:color="auto" w:fill="FFFFFF"/>
         </w:rPr>
       </w:pPr>
-      <w:r>
-        <w:rPr>
-          <w:rFonts w:ascii="Tahoma" w:hAnsi="Tahoma" w:cs="Tahoma" w:hint="eastAsia"/>
-          <w:color w:val="333333"/>
-          <w:szCs w:val="24"/>
-          <w:shd w:val="clear" w:color="auto" w:fill="FFFFFF"/>
-        </w:rPr>
-        <w:t>像是實驗中</w:t>
-      </w:r>
-      <w:proofErr w:type="spellStart"/>
-      <w:r>
-        <w:rPr>
-          <w:rFonts w:ascii="Tahoma" w:hAnsi="Tahoma" w:cs="Tahoma" w:hint="eastAsia"/>
-          <w:color w:val="333333"/>
-          <w:szCs w:val="24"/>
-          <w:shd w:val="clear" w:color="auto" w:fill="FFFFFF"/>
-        </w:rPr>
-        <w:t>UITextfield</w:t>
-      </w:r>
-      <w:proofErr w:type="spellEnd"/>
-      <w:r>
-        <w:rPr>
-          <w:rFonts w:ascii="Tahoma" w:hAnsi="Tahoma" w:cs="Tahoma" w:hint="eastAsia"/>
-          <w:color w:val="333333"/>
-          <w:szCs w:val="24"/>
-          <w:shd w:val="clear" w:color="auto" w:fill="FFFFFF"/>
-        </w:rPr>
-        <w:t>或是</w:t>
-      </w:r>
-      <w:proofErr w:type="spellStart"/>
-      <w:r>
-        <w:rPr>
-          <w:rFonts w:ascii="Tahoma" w:hAnsi="Tahoma" w:cs="Tahoma" w:hint="eastAsia"/>
-          <w:color w:val="333333"/>
-          <w:szCs w:val="24"/>
-          <w:shd w:val="clear" w:color="auto" w:fill="FFFFFF"/>
-        </w:rPr>
-        <w:t>UIText</w:t>
-      </w:r>
-      <w:r>
-        <w:rPr>
-          <w:rFonts w:ascii="Tahoma" w:hAnsi="Tahoma" w:cs="Tahoma"/>
-          <w:color w:val="333333"/>
-          <w:szCs w:val="24"/>
-          <w:shd w:val="clear" w:color="auto" w:fill="FFFFFF"/>
-        </w:rPr>
-        <w:t>View</w:t>
-      </w:r>
-      <w:proofErr w:type="spellEnd"/>
-      <w:r>
-        <w:rPr>
-          <w:rFonts w:ascii="Tahoma" w:hAnsi="Tahoma" w:cs="Tahoma"/>
-          <w:color w:val="333333"/>
-          <w:szCs w:val="24"/>
-          <w:shd w:val="clear" w:color="auto" w:fill="FFFFFF"/>
-        </w:rPr>
-        <w:t xml:space="preserve"> </w:t>
-      </w:r>
-      <w:r>
-        <w:rPr>
-          <w:rFonts w:ascii="Tahoma" w:hAnsi="Tahoma" w:cs="Tahoma" w:hint="eastAsia"/>
-          <w:color w:val="333333"/>
-          <w:szCs w:val="24"/>
-          <w:shd w:val="clear" w:color="auto" w:fill="FFFFFF"/>
-        </w:rPr>
-        <w:t>的內容都是以此種方式</w:t>
-      </w:r>
-    </w:p>
-    <w:p>
-      <w:pPr>
-        <w:rPr>
-          <w:rFonts w:ascii="Tahoma" w:hAnsi="Tahoma" w:cs="Tahoma" w:hint="eastAsia"/>
-          <w:color w:val="333333"/>
-          <w:szCs w:val="24"/>
-          <w:shd w:val="clear" w:color="auto" w:fill="FFFFFF"/>
-        </w:rPr>
-      </w:pPr>
-      <w:r>
-        <w:rPr>
-          <w:rFonts w:ascii="Tahoma" w:hAnsi="Tahoma" w:cs="Tahoma" w:hint="eastAsia"/>
-          <w:color w:val="333333"/>
-          <w:szCs w:val="24"/>
-          <w:shd w:val="clear" w:color="auto" w:fill="FFFFFF"/>
-        </w:rPr>
-        <w:t>來做連結</w:t>
-      </w:r>
-      <w:r>
-        <w:rPr>
-          <w:rFonts w:ascii="Tahoma" w:hAnsi="Tahoma" w:cs="Tahoma" w:hint="eastAsia"/>
-          <w:color w:val="333333"/>
-          <w:szCs w:val="24"/>
-          <w:shd w:val="clear" w:color="auto" w:fill="FFFFFF"/>
-        </w:rPr>
-        <w:t>，使得改變變數的同時，可以顯示在螢幕對應的</w:t>
-      </w:r>
-      <w:r>
-        <w:rPr>
-          <w:rFonts w:ascii="Tahoma" w:hAnsi="Tahoma" w:cs="Tahoma" w:hint="eastAsia"/>
-          <w:color w:val="333333"/>
-          <w:szCs w:val="24"/>
-          <w:shd w:val="clear" w:color="auto" w:fill="FFFFFF"/>
-        </w:rPr>
-        <w:t>Interface Builder</w:t>
-      </w:r>
-      <w:r>
-        <w:rPr>
-          <w:rFonts w:ascii="Tahoma" w:hAnsi="Tahoma" w:cs="Tahoma" w:hint="eastAsia"/>
-          <w:color w:val="333333"/>
-          <w:szCs w:val="24"/>
-          <w:shd w:val="clear" w:color="auto" w:fill="FFFFFF"/>
-        </w:rPr>
-        <w:t>物件上面</w:t>
-      </w:r>
     </w:p>
     <w:p>
       <w:pPr>
         <w:pStyle w:val="a3"/>
         <w:ind w:leftChars="0" w:left="360"/>
         <w:rPr>
-          <w:rFonts w:ascii="Tahoma" w:hAnsi="Tahoma" w:cs="Tahoma" w:hint="eastAsia"/>
+          <w:rFonts w:ascii="Tahoma" w:hAnsi="Tahoma" w:cs="Tahoma"/>
           <w:color w:val="333333"/>
           <w:szCs w:val="24"/>
           <w:shd w:val="clear" w:color="auto" w:fill="FFFFFF"/>
@@ -772,275 +424,6 @@
           <w:shd w:val="clear" w:color="auto" w:fill="FFFFFF"/>
         </w:rPr>
       </w:pPr>
-      <w:proofErr w:type="spellStart"/>
-      <w:r>
-        <w:rPr>
-          <w:rFonts w:ascii="Tahoma" w:hAnsi="Tahoma" w:cs="Tahoma" w:hint="eastAsia"/>
-          <w:color w:val="333333"/>
-          <w:szCs w:val="24"/>
-          <w:shd w:val="clear" w:color="auto" w:fill="FFFFFF"/>
-        </w:rPr>
-        <w:t>IBA</w:t>
-      </w:r>
-      <w:r>
-        <w:rPr>
-          <w:rFonts w:ascii="Tahoma" w:hAnsi="Tahoma" w:cs="Tahoma"/>
-          <w:color w:val="333333"/>
-          <w:szCs w:val="24"/>
-          <w:shd w:val="clear" w:color="auto" w:fill="FFFFFF"/>
-        </w:rPr>
-        <w:t>ction</w:t>
-      </w:r>
-      <w:proofErr w:type="spellEnd"/>
-      <w:r>
-        <w:rPr>
-          <w:rFonts w:ascii="Tahoma" w:hAnsi="Tahoma" w:cs="Tahoma" w:hint="eastAsia"/>
-          <w:color w:val="333333"/>
-          <w:szCs w:val="24"/>
-          <w:shd w:val="clear" w:color="auto" w:fill="FFFFFF"/>
-        </w:rPr>
-        <w:t>：</w:t>
-      </w:r>
-    </w:p>
-    <w:p>
-      <w:pPr>
-        <w:pStyle w:val="a3"/>
-        <w:ind w:leftChars="0" w:left="360"/>
-        <w:rPr>
-          <w:rFonts w:ascii="Tahoma" w:hAnsi="Tahoma" w:cs="Tahoma" w:hint="eastAsia"/>
-          <w:color w:val="333333"/>
-          <w:szCs w:val="24"/>
-          <w:shd w:val="clear" w:color="auto" w:fill="FFFFFF"/>
-        </w:rPr>
-      </w:pPr>
-      <w:r>
-        <w:rPr>
-          <w:rFonts w:ascii="Tahoma" w:hAnsi="Tahoma" w:cs="Tahoma" w:hint="eastAsia"/>
-          <w:color w:val="333333"/>
-          <w:szCs w:val="24"/>
-          <w:shd w:val="clear" w:color="auto" w:fill="FFFFFF"/>
-        </w:rPr>
-        <w:t xml:space="preserve">Interface Builder </w:t>
-      </w:r>
-      <w:r>
-        <w:rPr>
-          <w:rFonts w:ascii="Tahoma" w:hAnsi="Tahoma" w:cs="Tahoma" w:hint="eastAsia"/>
-          <w:color w:val="333333"/>
-          <w:szCs w:val="24"/>
-          <w:shd w:val="clear" w:color="auto" w:fill="FFFFFF"/>
-        </w:rPr>
-        <w:t>中的動作可以連結至宣告的函數</w:t>
-      </w:r>
-    </w:p>
-    <w:p>
-      <w:pPr>
-        <w:rPr>
-          <w:rFonts w:ascii="Tahoma" w:hAnsi="Tahoma" w:cs="Tahoma"/>
-          <w:color w:val="333333"/>
-          <w:szCs w:val="24"/>
-          <w:shd w:val="clear" w:color="auto" w:fill="FFFFFF"/>
-        </w:rPr>
-      </w:pPr>
-      <w:r>
-        <w:rPr>
-          <w:rFonts w:ascii="Tahoma" w:hAnsi="Tahoma" w:cs="Tahoma"/>
-          <w:color w:val="333333"/>
-          <w:szCs w:val="24"/>
-          <w:shd w:val="clear" w:color="auto" w:fill="FFFFFF"/>
-        </w:rPr>
-        <w:tab/>
-      </w:r>
-      <w:r>
-        <w:rPr>
-          <w:rFonts w:ascii="Tahoma" w:hAnsi="Tahoma" w:cs="Tahoma" w:hint="eastAsia"/>
-          <w:color w:val="333333"/>
-          <w:szCs w:val="24"/>
-          <w:shd w:val="clear" w:color="auto" w:fill="FFFFFF"/>
-        </w:rPr>
-        <w:t>像是實驗中</w:t>
-      </w:r>
-      <w:r>
-        <w:rPr>
-          <w:rFonts w:ascii="Tahoma" w:hAnsi="Tahoma" w:cs="Tahoma" w:hint="eastAsia"/>
-          <w:color w:val="333333"/>
-          <w:szCs w:val="24"/>
-          <w:shd w:val="clear" w:color="auto" w:fill="FFFFFF"/>
-        </w:rPr>
-        <w:t xml:space="preserve">Button </w:t>
-      </w:r>
-      <w:r>
-        <w:rPr>
-          <w:rFonts w:ascii="Tahoma" w:hAnsi="Tahoma" w:cs="Tahoma" w:hint="eastAsia"/>
-          <w:color w:val="333333"/>
-          <w:szCs w:val="24"/>
-          <w:shd w:val="clear" w:color="auto" w:fill="FFFFFF"/>
-        </w:rPr>
-        <w:t>中的</w:t>
-      </w:r>
-      <w:r>
-        <w:rPr>
-          <w:rFonts w:ascii="Tahoma" w:hAnsi="Tahoma" w:cs="Tahoma" w:hint="eastAsia"/>
-          <w:color w:val="333333"/>
-          <w:szCs w:val="24"/>
-          <w:shd w:val="clear" w:color="auto" w:fill="FFFFFF"/>
-        </w:rPr>
-        <w:t xml:space="preserve"> </w:t>
-      </w:r>
-      <w:proofErr w:type="spellStart"/>
-      <w:r>
-        <w:rPr>
-          <w:rFonts w:ascii="Tahoma" w:hAnsi="Tahoma" w:cs="Tahoma" w:hint="eastAsia"/>
-          <w:color w:val="333333"/>
-          <w:szCs w:val="24"/>
-          <w:shd w:val="clear" w:color="auto" w:fill="FFFFFF"/>
-        </w:rPr>
-        <w:t>sendButtonPressed</w:t>
-      </w:r>
-      <w:proofErr w:type="spellEnd"/>
-      <w:r>
-        <w:rPr>
-          <w:rFonts w:ascii="Tahoma" w:hAnsi="Tahoma" w:cs="Tahoma" w:hint="eastAsia"/>
-          <w:color w:val="333333"/>
-          <w:szCs w:val="24"/>
-          <w:shd w:val="clear" w:color="auto" w:fill="FFFFFF"/>
-        </w:rPr>
-        <w:t>，以按壓</w:t>
-      </w:r>
-      <w:r>
-        <w:rPr>
-          <w:rFonts w:ascii="Tahoma" w:hAnsi="Tahoma" w:cs="Tahoma" w:hint="eastAsia"/>
-          <w:color w:val="333333"/>
-          <w:szCs w:val="24"/>
-          <w:shd w:val="clear" w:color="auto" w:fill="FFFFFF"/>
-        </w:rPr>
-        <w:t>Button</w:t>
-      </w:r>
-      <w:r>
-        <w:rPr>
-          <w:rFonts w:ascii="Tahoma" w:hAnsi="Tahoma" w:cs="Tahoma" w:hint="eastAsia"/>
-          <w:color w:val="333333"/>
-          <w:szCs w:val="24"/>
-          <w:shd w:val="clear" w:color="auto" w:fill="FFFFFF"/>
-        </w:rPr>
-        <w:t>的動作連結至這個函數，來達成我們預期的動作</w:t>
-      </w:r>
-      <w:r>
-        <w:rPr>
-          <w:rFonts w:ascii="Tahoma" w:hAnsi="Tahoma" w:cs="Tahoma" w:hint="eastAsia"/>
-          <w:color w:val="333333"/>
-          <w:szCs w:val="24"/>
-          <w:shd w:val="clear" w:color="auto" w:fill="FFFFFF"/>
-        </w:rPr>
-        <w:t>(</w:t>
-      </w:r>
-      <w:r>
-        <w:rPr>
-          <w:rFonts w:ascii="Tahoma" w:hAnsi="Tahoma" w:cs="Tahoma" w:hint="eastAsia"/>
-          <w:color w:val="333333"/>
-          <w:szCs w:val="24"/>
-          <w:shd w:val="clear" w:color="auto" w:fill="FFFFFF"/>
-        </w:rPr>
-        <w:t>清空</w:t>
-      </w:r>
-      <w:proofErr w:type="spellStart"/>
-      <w:r>
-        <w:rPr>
-          <w:rFonts w:ascii="Tahoma" w:hAnsi="Tahoma" w:cs="Tahoma" w:hint="eastAsia"/>
-          <w:color w:val="333333"/>
-          <w:szCs w:val="24"/>
-          <w:shd w:val="clear" w:color="auto" w:fill="FFFFFF"/>
-        </w:rPr>
-        <w:t>UITextfield</w:t>
-      </w:r>
-      <w:proofErr w:type="spellEnd"/>
-      <w:r>
-        <w:rPr>
-          <w:rFonts w:ascii="Tahoma" w:hAnsi="Tahoma" w:cs="Tahoma" w:hint="eastAsia"/>
-          <w:color w:val="333333"/>
-          <w:szCs w:val="24"/>
-          <w:shd w:val="clear" w:color="auto" w:fill="FFFFFF"/>
-        </w:rPr>
-        <w:t xml:space="preserve"> </w:t>
-      </w:r>
-      <w:r>
-        <w:rPr>
-          <w:rFonts w:ascii="Tahoma" w:hAnsi="Tahoma" w:cs="Tahoma" w:hint="eastAsia"/>
-          <w:color w:val="333333"/>
-          <w:szCs w:val="24"/>
-          <w:shd w:val="clear" w:color="auto" w:fill="FFFFFF"/>
-        </w:rPr>
-        <w:t>並填入</w:t>
-      </w:r>
-      <w:proofErr w:type="spellStart"/>
-      <w:r>
-        <w:rPr>
-          <w:rFonts w:ascii="Tahoma" w:hAnsi="Tahoma" w:cs="Tahoma" w:hint="eastAsia"/>
-          <w:color w:val="333333"/>
-          <w:szCs w:val="24"/>
-          <w:shd w:val="clear" w:color="auto" w:fill="FFFFFF"/>
-        </w:rPr>
-        <w:t>UITextView</w:t>
-      </w:r>
-      <w:proofErr w:type="spellEnd"/>
-      <w:r>
-        <w:rPr>
-          <w:rFonts w:ascii="Tahoma" w:hAnsi="Tahoma" w:cs="Tahoma" w:hint="eastAsia"/>
-          <w:color w:val="333333"/>
-          <w:szCs w:val="24"/>
-          <w:shd w:val="clear" w:color="auto" w:fill="FFFFFF"/>
-        </w:rPr>
-        <w:t>)</w:t>
-      </w:r>
-    </w:p>
-    <w:p>
-      <w:pPr>
-        <w:rPr>
-          <w:rFonts w:ascii="Tahoma" w:hAnsi="Tahoma" w:cs="Tahoma" w:hint="eastAsia"/>
-          <w:color w:val="333333"/>
-          <w:szCs w:val="24"/>
-          <w:shd w:val="clear" w:color="auto" w:fill="FFFFFF"/>
-        </w:rPr>
-      </w:pPr>
-      <w:r>
-        <w:rPr>
-          <w:noProof/>
-        </w:rPr>
-        <w:drawing>
-          <wp:inline distT="0" distB="0" distL="0" distR="0" wp14:anchorId="222FFE7B" wp14:editId="48DEE3FA">
-            <wp:extent cx="6188710" cy="2212340"/>
-            <wp:effectExtent l="0" t="0" r="2540" b="0"/>
-            <wp:docPr id="3" name="圖片 3"/>
-            <wp:cNvGraphicFramePr>
-              <a:graphicFrameLocks xmlns:a="http://schemas.openxmlformats.org/drawingml/2006/main" noChangeAspect="1"/>
-            </wp:cNvGraphicFramePr>
-            <a:graphic xmlns:a="http://schemas.openxmlformats.org/drawingml/2006/main">
-              <a:graphicData uri="http://schemas.openxmlformats.org/drawingml/2006/picture">
-                <pic:pic xmlns:pic="http://schemas.openxmlformats.org/drawingml/2006/picture">
-                  <pic:nvPicPr>
-                    <pic:cNvPr id="1" name=""/>
-                    <pic:cNvPicPr/>
-                  </pic:nvPicPr>
-                  <pic:blipFill>
-                    <a:blip r:embed="rId7"/>
-                    <a:stretch>
-                      <a:fillRect/>
-                    </a:stretch>
-                  </pic:blipFill>
-                  <pic:spPr>
-                    <a:xfrm>
-                      <a:off x="0" y="0"/>
-                      <a:ext cx="6188710" cy="2212340"/>
-                    </a:xfrm>
-                    <a:prstGeom prst="rect">
-                      <a:avLst/>
-                    </a:prstGeom>
-                  </pic:spPr>
-                </pic:pic>
-              </a:graphicData>
-            </a:graphic>
-          </wp:inline>
-        </w:drawing>
-      </w:r>
     </w:p>
     <w:p>
       <w:pPr>
@@ -1078,184 +461,6 @@
           <w:shd w:val="clear" w:color="auto" w:fill="FFFFFF"/>
         </w:rPr>
       </w:pPr>
-      <w:r>
-        <w:rPr>
-          <w:rFonts w:ascii="Tahoma" w:hAnsi="Tahoma" w:cs="Tahoma" w:hint="eastAsia"/>
-          <w:color w:val="333333"/>
-          <w:szCs w:val="24"/>
-          <w:shd w:val="clear" w:color="auto" w:fill="FFFFFF"/>
-        </w:rPr>
-        <w:t>這次實驗是我第一次接觸</w:t>
-      </w:r>
-      <w:r>
-        <w:rPr>
-          <w:rFonts w:ascii="Tahoma" w:hAnsi="Tahoma" w:cs="Tahoma" w:hint="eastAsia"/>
-          <w:color w:val="333333"/>
-          <w:szCs w:val="24"/>
-          <w:shd w:val="clear" w:color="auto" w:fill="FFFFFF"/>
-        </w:rPr>
-        <w:t>swift</w:t>
-      </w:r>
-      <w:r>
-        <w:rPr>
-          <w:rFonts w:ascii="Tahoma" w:hAnsi="Tahoma" w:cs="Tahoma" w:hint="eastAsia"/>
-          <w:color w:val="333333"/>
-          <w:szCs w:val="24"/>
-          <w:shd w:val="clear" w:color="auto" w:fill="FFFFFF"/>
-        </w:rPr>
-        <w:t>，本來在知道之後，覺得很興奮，然而實驗室的點腦跑很慢，</w:t>
-      </w:r>
-      <w:r>
-        <w:rPr>
-          <w:rFonts w:ascii="Tahoma" w:hAnsi="Tahoma" w:cs="Tahoma" w:hint="eastAsia"/>
-          <w:color w:val="333333"/>
-          <w:szCs w:val="24"/>
-          <w:shd w:val="clear" w:color="auto" w:fill="FFFFFF"/>
-        </w:rPr>
-        <w:lastRenderedPageBreak/>
-        <w:t>花費很多時間在緊緊做簡單的程式上面，讓此次實驗的興奮感被消磨殆盡。下次實驗我會帶我的</w:t>
-      </w:r>
-      <w:proofErr w:type="spellStart"/>
-      <w:r>
-        <w:rPr>
-          <w:rFonts w:ascii="Tahoma" w:hAnsi="Tahoma" w:cs="Tahoma" w:hint="eastAsia"/>
-          <w:color w:val="333333"/>
-          <w:szCs w:val="24"/>
-          <w:shd w:val="clear" w:color="auto" w:fill="FFFFFF"/>
-        </w:rPr>
-        <w:t>iphone</w:t>
-      </w:r>
-      <w:proofErr w:type="spellEnd"/>
-      <w:r>
-        <w:rPr>
-          <w:rFonts w:ascii="Tahoma" w:hAnsi="Tahoma" w:cs="Tahoma" w:hint="eastAsia"/>
-          <w:color w:val="333333"/>
-          <w:szCs w:val="24"/>
-          <w:shd w:val="clear" w:color="auto" w:fill="FFFFFF"/>
-        </w:rPr>
-        <w:t>，希望可以至少減少在模擬器所需的開機時間，並提升實驗的效率，盡快的完成實驗。這次的實驗內容，讓我覺得</w:t>
-      </w:r>
-      <w:r>
-        <w:rPr>
-          <w:rFonts w:ascii="Tahoma" w:hAnsi="Tahoma" w:cs="Tahoma" w:hint="eastAsia"/>
-          <w:color w:val="333333"/>
-          <w:szCs w:val="24"/>
-          <w:shd w:val="clear" w:color="auto" w:fill="FFFFFF"/>
-        </w:rPr>
-        <w:t>swift</w:t>
-      </w:r>
-      <w:r>
-        <w:rPr>
-          <w:rFonts w:ascii="Tahoma" w:hAnsi="Tahoma" w:cs="Tahoma" w:hint="eastAsia"/>
-          <w:color w:val="333333"/>
-          <w:szCs w:val="24"/>
-          <w:shd w:val="clear" w:color="auto" w:fill="FFFFFF"/>
-        </w:rPr>
-        <w:t>跟</w:t>
-      </w:r>
-      <w:r>
-        <w:rPr>
-          <w:rFonts w:ascii="Tahoma" w:hAnsi="Tahoma" w:cs="Tahoma" w:hint="eastAsia"/>
-          <w:color w:val="333333"/>
-          <w:szCs w:val="24"/>
-          <w:shd w:val="clear" w:color="auto" w:fill="FFFFFF"/>
-        </w:rPr>
-        <w:t xml:space="preserve">java </w:t>
-      </w:r>
-      <w:r>
-        <w:rPr>
-          <w:rFonts w:ascii="Tahoma" w:hAnsi="Tahoma" w:cs="Tahoma" w:hint="eastAsia"/>
-          <w:color w:val="333333"/>
-          <w:szCs w:val="24"/>
-          <w:shd w:val="clear" w:color="auto" w:fill="FFFFFF"/>
-        </w:rPr>
-        <w:t>或是</w:t>
-      </w:r>
-      <w:r>
-        <w:rPr>
-          <w:rFonts w:ascii="Tahoma" w:hAnsi="Tahoma" w:cs="Tahoma" w:hint="eastAsia"/>
-          <w:color w:val="333333"/>
-          <w:szCs w:val="24"/>
-          <w:shd w:val="clear" w:color="auto" w:fill="FFFFFF"/>
-        </w:rPr>
-        <w:t xml:space="preserve">python </w:t>
-      </w:r>
-      <w:r>
-        <w:rPr>
-          <w:rFonts w:ascii="Tahoma" w:hAnsi="Tahoma" w:cs="Tahoma" w:hint="eastAsia"/>
-          <w:color w:val="333333"/>
-          <w:szCs w:val="24"/>
-          <w:shd w:val="clear" w:color="auto" w:fill="FFFFFF"/>
-        </w:rPr>
-        <w:t>十分相像，特別像</w:t>
-      </w:r>
-      <w:r>
-        <w:rPr>
-          <w:rFonts w:ascii="Tahoma" w:hAnsi="Tahoma" w:cs="Tahoma" w:hint="eastAsia"/>
-          <w:color w:val="333333"/>
-          <w:szCs w:val="24"/>
-          <w:shd w:val="clear" w:color="auto" w:fill="FFFFFF"/>
-        </w:rPr>
-        <w:t>java</w:t>
-      </w:r>
-      <w:r>
-        <w:rPr>
-          <w:rFonts w:ascii="Tahoma" w:hAnsi="Tahoma" w:cs="Tahoma" w:hint="eastAsia"/>
-          <w:color w:val="333333"/>
-          <w:szCs w:val="24"/>
-          <w:shd w:val="clear" w:color="auto" w:fill="FFFFFF"/>
-        </w:rPr>
-        <w:t>，也是一個非常有物件導向特色的程式語言。而模擬器開啟的</w:t>
-      </w:r>
-      <w:proofErr w:type="spellStart"/>
-      <w:r>
-        <w:rPr>
-          <w:rFonts w:ascii="Tahoma" w:hAnsi="Tahoma" w:cs="Tahoma" w:hint="eastAsia"/>
-          <w:color w:val="333333"/>
-          <w:szCs w:val="24"/>
-          <w:shd w:val="clear" w:color="auto" w:fill="FFFFFF"/>
-        </w:rPr>
-        <w:t>iphone</w:t>
-      </w:r>
-      <w:proofErr w:type="spellEnd"/>
-      <w:r>
-        <w:rPr>
-          <w:rFonts w:ascii="Tahoma" w:hAnsi="Tahoma" w:cs="Tahoma" w:hint="eastAsia"/>
-          <w:color w:val="333333"/>
-          <w:szCs w:val="24"/>
-          <w:shd w:val="clear" w:color="auto" w:fill="FFFFFF"/>
-        </w:rPr>
-        <w:t>不能在實驗室中的電腦有</w:t>
-      </w:r>
-      <w:r>
-        <w:rPr>
-          <w:rFonts w:ascii="Tahoma" w:hAnsi="Tahoma" w:cs="Tahoma" w:hint="eastAsia"/>
-          <w:color w:val="333333"/>
-          <w:szCs w:val="24"/>
-          <w:shd w:val="clear" w:color="auto" w:fill="FFFFFF"/>
-        </w:rPr>
-        <w:t>3D</w:t>
-      </w:r>
-      <w:r>
-        <w:rPr>
-          <w:rFonts w:ascii="Tahoma" w:hAnsi="Tahoma" w:cs="Tahoma"/>
-          <w:color w:val="333333"/>
-          <w:szCs w:val="24"/>
-          <w:shd w:val="clear" w:color="auto" w:fill="FFFFFF"/>
-        </w:rPr>
-        <w:t xml:space="preserve"> touch</w:t>
-      </w:r>
-      <w:r>
-        <w:rPr>
-          <w:rFonts w:ascii="Tahoma" w:hAnsi="Tahoma" w:cs="Tahoma" w:hint="eastAsia"/>
-          <w:color w:val="333333"/>
-          <w:szCs w:val="24"/>
-          <w:shd w:val="clear" w:color="auto" w:fill="FFFFFF"/>
-        </w:rPr>
-        <w:t>的功能也讓我覺得十分可惜。</w:t>
-      </w:r>
-      <w:bookmarkStart w:id="0" w:name="_GoBack"/>
-      <w:bookmarkEnd w:id="0"/>
     </w:p>
     <w:p>
       <w:pPr>
@@ -1304,8 +509,8 @@
 </file>
 
 <file path=word/numbering.xml><?xml version="1.0" encoding="utf-8"?>
-<w:numbering xmlns:wpc="http://schemas.microsoft.com/office/word/2010/wordprocessingCanvas" xmlns:cx="http://schemas.microsoft.com/office/drawing/2014/chartex" xmlns:mc="http://schemas.openxmlformats.org/markup-compatibility/2006" xmlns:o="urn:schemas-microsoft-com:office:office" xmlns:r="http://schemas.openxmlformats.org/officeDocument/2006/relationships" xmlns:m="http://schemas.openxmlformats.org/officeDocument/2006/math" xmlns:v="urn:schemas-microsoft-com:vml" xmlns:wp14="http://schemas.microsoft.com/office/word/2010/wordprocessingDrawing" xmlns:wp="http://schemas.openxmlformats.org/drawingml/2006/wordprocessingDrawing" xmlns:w10="urn:schemas-microsoft-com:office:word" xmlns:w="http://schemas.openxmlformats.org/wordprocessingml/2006/main" xmlns:w14="http://schemas.microsoft.com/office/word/2010/wordml" xmlns:w15="http://schemas.microsoft.com/office/word/2012/wordml" xmlns:w16se="http://schemas.microsoft.com/office/word/2015/wordml/symex" xmlns:wpg="http://schemas.microsoft.com/office/word/2010/wordprocessingGroup" xmlns:wpi="http://schemas.microsoft.com/office/word/2010/wordprocessingInk" xmlns:wne="http://schemas.microsoft.com/office/word/2006/wordml" xmlns:wps="http://schemas.microsoft.com/office/word/2010/wordprocessingShape" mc:Ignorable="w14 w15 w16se wp14">
-  <w:abstractNum w:abstractNumId="0" w15:restartNumberingAfterBreak="0">
+<w:numbering xmlns:wpc="http://schemas.microsoft.com/office/word/2010/wordprocessingCanvas" xmlns:mo="http://schemas.microsoft.com/office/mac/office/2008/main" xmlns:mc="http://schemas.openxmlformats.org/markup-compatibility/2006" xmlns:mv="urn:schemas-microsoft-com:mac:vml" xmlns:o="urn:schemas-microsoft-com:office:office" xmlns:r="http://schemas.openxmlformats.org/officeDocument/2006/relationships" xmlns:m="http://schemas.openxmlformats.org/officeDocument/2006/math" xmlns:v="urn:schemas-microsoft-com:vml" xmlns:wp14="http://schemas.microsoft.com/office/word/2010/wordprocessingDrawing" xmlns:wp="http://schemas.openxmlformats.org/drawingml/2006/wordprocessingDrawing" xmlns:w10="urn:schemas-microsoft-com:office:word" xmlns:w="http://schemas.openxmlformats.org/wordprocessingml/2006/main" xmlns:w14="http://schemas.microsoft.com/office/word/2010/wordml" xmlns:w15="http://schemas.microsoft.com/office/word/2012/wordml" xmlns:wpg="http://schemas.microsoft.com/office/word/2010/wordprocessingGroup" xmlns:wpi="http://schemas.microsoft.com/office/word/2010/wordprocessingInk" xmlns:wne="http://schemas.microsoft.com/office/word/2006/wordml" xmlns:wps="http://schemas.microsoft.com/office/word/2010/wordprocessingShape" mc:Ignorable="w14 w15 wp14">
+  <w:abstractNum w:abstractNumId="0">
     <w:nsid w:val="364A0390"/>
     <w:multiLevelType w:val="hybridMultilevel"/>
     <w:tmpl w:val="1CC4D3E2"/>
@@ -1394,96 +599,7 @@
       </w:pPr>
     </w:lvl>
   </w:abstractNum>
-  <w:abstractNum w:abstractNumId="1" w15:restartNumberingAfterBreak="0">
-    <w:nsid w:val="72A31BD1"/>
-    <w:multiLevelType w:val="hybridMultilevel"/>
-    <w:tmpl w:val="FF38A1D4"/>
-    <w:lvl w:ilvl="0" w:tplc="121C37A4">
-      <w:start w:val="1"/>
-      <w:numFmt w:val="decimal"/>
-      <w:lvlText w:val="%1."/>
-      <w:lvlJc w:val="left"/>
-      <w:pPr>
-        <w:ind w:left="720" w:hanging="360"/>
-      </w:pPr>
-      <w:rPr>
-        <w:rFonts w:hint="default"/>
-      </w:rPr>
-    </w:lvl>
-    <w:lvl w:ilvl="1" w:tplc="04090019" w:tentative="1">
-      <w:start w:val="1"/>
-      <w:numFmt w:val="ideographTraditional"/>
-      <w:lvlText w:val="%2、"/>
-      <w:lvlJc w:val="left"/>
-      <w:pPr>
-        <w:ind w:left="1320" w:hanging="480"/>
-      </w:pPr>
-    </w:lvl>
-    <w:lvl w:ilvl="2" w:tplc="0409001B" w:tentative="1">
-      <w:start w:val="1"/>
-      <w:numFmt w:val="lowerRoman"/>
-      <w:lvlText w:val="%3."/>
-      <w:lvlJc w:val="right"/>
-      <w:pPr>
-        <w:ind w:left="1800" w:hanging="480"/>
-      </w:pPr>
-    </w:lvl>
-    <w:lvl w:ilvl="3" w:tplc="0409000F" w:tentative="1">
-      <w:start w:val="1"/>
-      <w:numFmt w:val="decimal"/>
-      <w:lvlText w:val="%4."/>
-      <w:lvlJc w:val="left"/>
-      <w:pPr>
-        <w:ind w:left="2280" w:hanging="480"/>
-      </w:pPr>
-    </w:lvl>
-    <w:lvl w:ilvl="4" w:tplc="04090019" w:tentative="1">
-      <w:start w:val="1"/>
-      <w:numFmt w:val="ideographTraditional"/>
-      <w:lvlText w:val="%5、"/>
-      <w:lvlJc w:val="left"/>
-      <w:pPr>
-        <w:ind w:left="2760" w:hanging="480"/>
-      </w:pPr>
-    </w:lvl>
-    <w:lvl w:ilvl="5" w:tplc="0409001B" w:tentative="1">
-      <w:start w:val="1"/>
-      <w:numFmt w:val="lowerRoman"/>
-      <w:lvlText w:val="%6."/>
-      <w:lvlJc w:val="right"/>
-      <w:pPr>
-        <w:ind w:left="3240" w:hanging="480"/>
-      </w:pPr>
-    </w:lvl>
-    <w:lvl w:ilvl="6" w:tplc="0409000F" w:tentative="1">
-      <w:start w:val="1"/>
-      <w:numFmt w:val="decimal"/>
-      <w:lvlText w:val="%7."/>
-      <w:lvlJc w:val="left"/>
-      <w:pPr>
-        <w:ind w:left="3720" w:hanging="480"/>
-      </w:pPr>
-    </w:lvl>
-    <w:lvl w:ilvl="7" w:tplc="04090019" w:tentative="1">
-      <w:start w:val="1"/>
-      <w:numFmt w:val="ideographTraditional"/>
-      <w:lvlText w:val="%8、"/>
-      <w:lvlJc w:val="left"/>
-      <w:pPr>
-        <w:ind w:left="4200" w:hanging="480"/>
-      </w:pPr>
-    </w:lvl>
-    <w:lvl w:ilvl="8" w:tplc="0409001B" w:tentative="1">
-      <w:start w:val="1"/>
-      <w:numFmt w:val="lowerRoman"/>
-      <w:lvlText w:val="%9."/>
-      <w:lvlJc w:val="right"/>
-      <w:pPr>
-        <w:ind w:left="4680" w:hanging="480"/>
-      </w:pPr>
-    </w:lvl>
-  </w:abstractNum>
-  <w:abstractNum w:abstractNumId="2" w15:restartNumberingAfterBreak="0">
+  <w:abstractNum w:abstractNumId="1">
     <w:nsid w:val="74DF5E89"/>
     <w:multiLevelType w:val="hybridMultilevel"/>
     <w:tmpl w:val="357407C6"/>
@@ -1579,16 +695,13 @@
     <w:abstractNumId w:val="0"/>
   </w:num>
   <w:num w:numId="2">
-    <w:abstractNumId w:val="2"/>
-  </w:num>
-  <w:num w:numId="3">
     <w:abstractNumId w:val="1"/>
   </w:num>
 </w:numbering>
 </file>
 
 <file path=word/styles.xml><?xml version="1.0" encoding="utf-8"?>
-<w:styles xmlns:mc="http://schemas.openxmlformats.org/markup-compatibility/2006" xmlns:r="http://schemas.openxmlformats.org/officeDocument/2006/relationships" xmlns:w="http://schemas.openxmlformats.org/wordprocessingml/2006/main" xmlns:w14="http://schemas.microsoft.com/office/word/2010/wordml" xmlns:w15="http://schemas.microsoft.com/office/word/2012/wordml" xmlns:w16se="http://schemas.microsoft.com/office/word/2015/wordml/symex" mc:Ignorable="w14 w15 w16se">
+<w:styles xmlns:mc="http://schemas.openxmlformats.org/markup-compatibility/2006" xmlns:r="http://schemas.openxmlformats.org/officeDocument/2006/relationships" xmlns:w="http://schemas.openxmlformats.org/wordprocessingml/2006/main" xmlns:w14="http://schemas.microsoft.com/office/word/2010/wordml" xmlns:w15="http://schemas.microsoft.com/office/word/2012/wordml" mc:Ignorable="w14 w15">
   <w:docDefaults>
     <w:rPrDefault>
       <w:rPr>
@@ -1601,7 +714,7 @@
     </w:rPrDefault>
     <w:pPrDefault/>
   </w:docDefaults>
-  <w:latentStyles w:defLockedState="0" w:defUIPriority="99" w:defSemiHidden="0" w:defUnhideWhenUsed="0" w:defQFormat="0" w:count="371">
+  <w:latentStyles w:defLockedState="0" w:defUIPriority="99" w:defSemiHidden="0" w:defUnhideWhenUsed="0" w:defQFormat="0" w:count="382">
     <w:lsdException w:name="Normal" w:uiPriority="0" w:qFormat="1"/>
     <w:lsdException w:name="heading 1" w:uiPriority="9" w:qFormat="1"/>
     <w:lsdException w:name="heading 2" w:semiHidden="1" w:uiPriority="9" w:unhideWhenUsed="1" w:qFormat="1"/>
@@ -1758,6 +871,15 @@
     <w:lsdException w:name="Balloon Text" w:semiHidden="1" w:unhideWhenUsed="1"/>
     <w:lsdException w:name="Table Grid" w:uiPriority="59"/>
     <w:lsdException w:name="Table Theme" w:semiHidden="1" w:unhideWhenUsed="1"/>
+    <w:lsdException w:name="Note Level 1" w:semiHidden="1" w:unhideWhenUsed="1"/>
+    <w:lsdException w:name="Note Level 2" w:semiHidden="1" w:unhideWhenUsed="1"/>
+    <w:lsdException w:name="Note Level 3" w:semiHidden="1" w:unhideWhenUsed="1"/>
+    <w:lsdException w:name="Note Level 4" w:semiHidden="1" w:unhideWhenUsed="1"/>
+    <w:lsdException w:name="Note Level 5" w:semiHidden="1" w:unhideWhenUsed="1"/>
+    <w:lsdException w:name="Note Level 6" w:semiHidden="1" w:unhideWhenUsed="1"/>
+    <w:lsdException w:name="Note Level 7" w:semiHidden="1" w:unhideWhenUsed="1"/>
+    <w:lsdException w:name="Note Level 8" w:semiHidden="1" w:unhideWhenUsed="1"/>
+    <w:lsdException w:name="Note Level 9" w:semiHidden="1" w:unhideWhenUsed="1"/>
     <w:lsdException w:name="Placeholder Text" w:semiHidden="1"/>
     <w:lsdException w:name="No Spacing" w:uiPriority="1" w:qFormat="1"/>
     <w:lsdException w:name="Light Shading" w:uiPriority="60"/>
@@ -1973,6 +1095,8 @@
     <w:lsdException w:name="List Table 5 Dark Accent 6" w:uiPriority="50"/>
     <w:lsdException w:name="List Table 6 Colorful Accent 6" w:uiPriority="51"/>
     <w:lsdException w:name="List Table 7 Colorful Accent 6" w:uiPriority="52"/>
+    <w:lsdException w:name="Mention" w:semiHidden="1" w:unhideWhenUsed="1"/>
+    <w:lsdException w:name="Smart Hyperlink" w:semiHidden="1" w:unhideWhenUsed="1"/>
   </w:latentStyles>
   <w:style w:type="paragraph" w:default="1" w:styleId="a">
     <w:name w:val="Normal"/>
